--- a/Пользовательские истории – User Story Mapping.docx
+++ b/Пользовательские истории – User Story Mapping.docx
@@ -32,13 +32,7 @@
         <w:jc w:val="center"/>
       </w:pPr>
       <w:r>
-        <w:t>По практической работе №</w:t>
-      </w:r>
-      <w:r>
-        <w:t>12</w:t>
-      </w:r>
-      <w:r>
-        <w:t xml:space="preserve"> «</w:t>
+        <w:t>По практической работе №12 «</w:t>
       </w:r>
       <w:r>
         <w:rPr>
@@ -111,10 +105,7 @@
         <w:t>Вернидуб Артем</w:t>
       </w:r>
       <w:r>
-        <w:t xml:space="preserve"> Дмитриевич</w:t>
-      </w:r>
-      <w:r>
-        <w:t>.</w:t>
+        <w:t xml:space="preserve"> Дмитриевич.</w:t>
       </w:r>
     </w:p>
     <w:p>
@@ -123,10 +114,13 @@
         <w:jc w:val="center"/>
       </w:pPr>
       <w:r>
-        <w:t xml:space="preserve">Дата сдачи: </w:t>
-      </w:r>
-      <w:r>
-        <w:t>18</w:t>
+        <w:t>Дата сдачи: 1</w:t>
+      </w:r>
+      <w:r>
+        <w:rPr>
+          <w:lang w:val="en-US"/>
+        </w:rPr>
+        <w:t>9</w:t>
       </w:r>
       <w:r>
         <w:t>/05/2020г., подпись _________________</w:t>
@@ -158,14 +152,7 @@
           <w:sz w:val="28"/>
           <w:szCs w:val="28"/>
         </w:rPr>
-        <w:t xml:space="preserve">ормализовать основные функции системы с помощью </w:t>
-      </w:r>
-      <w:r>
-        <w:rPr>
-          <w:sz w:val="28"/>
-          <w:szCs w:val="28"/>
-        </w:rPr>
-        <w:t>пользовательских историй.</w:t>
+        <w:t>ормализовать основные функции системы с помощью пользовательских историй.</w:t>
       </w:r>
     </w:p>
     <w:p>
@@ -181,20 +168,6 @@
           <w:bCs/>
         </w:rPr>
         <w:t xml:space="preserve">   </w:t>
-      </w:r>
-      <w:r>
-        <w:rPr>
-          <w:rStyle w:val="HelpText"/>
-          <w:b/>
-          <w:bCs/>
-          <w:i w:val="0"/>
-          <w:iCs/>
-          <w:vanish w:val="0"/>
-          <w:color w:val="auto"/>
-          <w:sz w:val="28"/>
-          <w:szCs w:val="28"/>
-        </w:rPr>
-        <w:t>Опишите поведение создаваемой в рамках проекта системы с помощью карты пользовательских историй</w:t>
       </w:r>
       <w:r>
         <w:rPr>
@@ -207,7 +180,7 @@
           <w:sz w:val="28"/>
           <w:szCs w:val="28"/>
         </w:rPr>
-        <w:t xml:space="preserve"> (</w:t>
+        <w:t>Опишите поведение создаваемой в рамках проекта системы с помощью карты пользовательских историй (</w:t>
       </w:r>
       <w:proofErr w:type="spellStart"/>
       <w:r>
@@ -442,41 +415,6 @@
               <w:sz w:val="20"/>
             </w:rPr>
           </w:pPr>
-          <w:r>
-            <w:rPr>
-              <w:b/>
-              <w:bCs/>
-              <w:sz w:val="20"/>
-            </w:rPr>
-            <w:t>Практическая работ</w:t>
-          </w:r>
-          <w:r>
-            <w:rPr>
-              <w:b/>
-              <w:bCs/>
-              <w:sz w:val="20"/>
-            </w:rPr>
-            <w:t xml:space="preserve">а № 2. </w:t>
-          </w:r>
-        </w:p>
-        <w:p>
-          <w:pPr>
-            <w:pStyle w:val="Header"/>
-            <w:jc w:val="left"/>
-            <w:rPr>
-              <w:b/>
-              <w:bCs/>
-              <w:sz w:val="20"/>
-            </w:rPr>
-          </w:pPr>
-          <w:r>
-            <w:rPr>
-              <w:b/>
-              <w:bCs/>
-              <w:sz w:val="20"/>
-            </w:rPr>
-            <w:t>Анализ предметной области</w:t>
-          </w:r>
         </w:p>
       </w:tc>
       <w:tc>
@@ -498,23 +436,6 @@
               <w:sz w:val="20"/>
             </w:rPr>
           </w:pPr>
-          <w:r>
-            <w:rPr>
-              <w:b/>
-              <w:bCs/>
-              <w:sz w:val="20"/>
-            </w:rPr>
-            <w:t>МДК. 05.01 Проектирование и дизайн</w:t>
-          </w:r>
-          <w:r>
-            <w:rPr>
-              <w:b/>
-              <w:bCs/>
-              <w:sz w:val="20"/>
-            </w:rPr>
-            <w:br/>
-            <w:t>информационных систем</w:t>
-          </w:r>
         </w:p>
       </w:tc>
     </w:tr>
@@ -998,6 +919,66 @@
       <w:color w:val="000000"/>
       <w:sz w:val="16"/>
       <w:szCs w:val="16"/>
+      <w:lang w:eastAsia="ru-RU"/>
+    </w:rPr>
+  </w:style>
+  <w:style w:type="paragraph" w:styleId="ab">
+    <w:name w:val="header"/>
+    <w:basedOn w:val="a"/>
+    <w:link w:val="10"/>
+    <w:uiPriority w:val="99"/>
+    <w:semiHidden/>
+    <w:unhideWhenUsed/>
+    <w:rsid w:val="006D1B74"/>
+    <w:pPr>
+      <w:tabs>
+        <w:tab w:val="center" w:pos="4677"/>
+        <w:tab w:val="right" w:pos="9355"/>
+      </w:tabs>
+      <w:spacing w:after="0" w:line="240" w:lineRule="auto"/>
+    </w:pPr>
+  </w:style>
+  <w:style w:type="character" w:customStyle="1" w:styleId="10">
+    <w:name w:val="Верхний колонтитул Знак1"/>
+    <w:basedOn w:val="a0"/>
+    <w:link w:val="ab"/>
+    <w:uiPriority w:val="99"/>
+    <w:semiHidden/>
+    <w:rsid w:val="006D1B74"/>
+    <w:rPr>
+      <w:rFonts w:ascii="Times New Roman" w:eastAsia="Times New Roman" w:hAnsi="Times New Roman" w:cs="Times New Roman"/>
+      <w:color w:val="000000"/>
+      <w:sz w:val="32"/>
+      <w:lang w:eastAsia="ru-RU"/>
+    </w:rPr>
+  </w:style>
+  <w:style w:type="paragraph" w:styleId="ac">
+    <w:name w:val="footer"/>
+    <w:basedOn w:val="a"/>
+    <w:link w:val="11"/>
+    <w:uiPriority w:val="99"/>
+    <w:semiHidden/>
+    <w:unhideWhenUsed/>
+    <w:rsid w:val="006D1B74"/>
+    <w:pPr>
+      <w:tabs>
+        <w:tab w:val="center" w:pos="4677"/>
+        <w:tab w:val="right" w:pos="9355"/>
+      </w:tabs>
+      <w:spacing w:after="0" w:line="240" w:lineRule="auto"/>
+    </w:pPr>
+  </w:style>
+  <w:style w:type="character" w:customStyle="1" w:styleId="11">
+    <w:name w:val="Нижний колонтитул Знак1"/>
+    <w:basedOn w:val="a0"/>
+    <w:link w:val="ac"/>
+    <w:uiPriority w:val="99"/>
+    <w:semiHidden/>
+    <w:rsid w:val="006D1B74"/>
+    <w:rPr>
+      <w:rFonts w:ascii="Times New Roman" w:eastAsia="Times New Roman" w:hAnsi="Times New Roman" w:cs="Times New Roman"/>
+      <w:color w:val="000000"/>
+      <w:sz w:val="32"/>
       <w:lang w:eastAsia="ru-RU"/>
     </w:rPr>
   </w:style>
@@ -1259,7 +1240,7 @@
   <a:extraClrSchemeLst/>
   <a:extLst>
     <a:ext uri="{05A4C25C-085E-4340-85A3-A5531E510DB2}">
-      <thm15:themeFamily xmlns:thm15="http://schemas.microsoft.com/office/thememl/2012/main" xmlns="" name="Office Theme" id="{62F939B6-93AF-4DB8-9C6B-D6C7DFDC589F}" vid="{4A3C46E8-61CC-4603-A589-7422A47A8E4A}"/>
+      <thm15:themeFamily xmlns="" xmlns:thm15="http://schemas.microsoft.com/office/thememl/2012/main" name="Office Theme" id="{62F939B6-93AF-4DB8-9C6B-D6C7DFDC589F}" vid="{4A3C46E8-61CC-4603-A589-7422A47A8E4A}"/>
     </a:ext>
   </a:extLst>
 </a:theme>
